--- a/ПАЗИ/документы/Акт категорирования.docx
+++ b/ПАЗИ/документы/Акт категорирования.docx
@@ -1,6 +1,6 @@
 
 <file path=word/document.xml><?xml version="1.0" encoding="utf-8"?>
-<w:document xmlns:wpc="http://schemas.microsoft.com/office/word/2010/wordprocessingCanvas" xmlns:mc="http://schemas.openxmlformats.org/markup-compatibility/2006" xmlns:o="urn:schemas-microsoft-com:office:office" xmlns:r="http://schemas.openxmlformats.org/officeDocument/2006/relationships" xmlns:m="http://schemas.openxmlformats.org/officeDocument/2006/math" xmlns:v="urn:schemas-microsoft-com:vml" xmlns:wp14="http://schemas.microsoft.com/office/word/2010/wordprocessingDrawing" xmlns:wp="http://schemas.openxmlformats.org/drawingml/2006/wordprocessingDrawing" xmlns:w10="urn:schemas-microsoft-com:office:word" xmlns:w="http://schemas.openxmlformats.org/wordprocessingml/2006/main" xmlns:w14="http://schemas.microsoft.com/office/word/2010/wordml" xmlns:w15="http://schemas.microsoft.com/office/word/2012/wordml" xmlns:wpg="http://schemas.microsoft.com/office/word/2010/wordprocessingGroup" xmlns:wpi="http://schemas.microsoft.com/office/word/2010/wordprocessingInk" xmlns:wne="http://schemas.microsoft.com/office/word/2006/wordml" xmlns:wps="http://schemas.microsoft.com/office/word/2010/wordprocessingShape" mc:Ignorable="w14 w15 wp14">
+<w:document xmlns:wpc="http://schemas.microsoft.com/office/word/2010/wordprocessingCanvas" xmlns:cx="http://schemas.microsoft.com/office/drawing/2014/chartex" xmlns:cx1="http://schemas.microsoft.com/office/drawing/2015/9/8/chartex" xmlns:cx2="http://schemas.microsoft.com/office/drawing/2015/10/21/chartex" xmlns:cx3="http://schemas.microsoft.com/office/drawing/2016/5/9/chartex" xmlns:cx4="http://schemas.microsoft.com/office/drawing/2016/5/10/chartex" xmlns:cx5="http://schemas.microsoft.com/office/drawing/2016/5/11/chartex" xmlns:cx6="http://schemas.microsoft.com/office/drawing/2016/5/12/chartex" xmlns:cx7="http://schemas.microsoft.com/office/drawing/2016/5/13/chartex" xmlns:cx8="http://schemas.microsoft.com/office/drawing/2016/5/14/chartex" xmlns:mc="http://schemas.openxmlformats.org/markup-compatibility/2006" xmlns:aink="http://schemas.microsoft.com/office/drawing/2016/ink" xmlns:am3d="http://schemas.microsoft.com/office/drawing/2017/model3d" xmlns:o="urn:schemas-microsoft-com:office:office" xmlns:oel="http://schemas.microsoft.com/office/2019/extlst" xmlns:r="http://schemas.openxmlformats.org/officeDocument/2006/relationships" xmlns:m="http://schemas.openxmlformats.org/officeDocument/2006/math" xmlns:v="urn:schemas-microsoft-com:vml" xmlns:wp14="http://schemas.microsoft.com/office/word/2010/wordprocessingDrawing" xmlns:wp="http://schemas.openxmlformats.org/drawingml/2006/wordprocessingDrawing" xmlns:w10="urn:schemas-microsoft-com:office:word" xmlns:w="http://schemas.openxmlformats.org/wordprocessingml/2006/main" xmlns:w14="http://schemas.microsoft.com/office/word/2010/wordml" xmlns:w15="http://schemas.microsoft.com/office/word/2012/wordml" xmlns:w16cex="http://schemas.microsoft.com/office/word/2018/wordml/cex" xmlns:w16cid="http://schemas.microsoft.com/office/word/2016/wordml/cid" xmlns:w16="http://schemas.microsoft.com/office/word/2018/wordml" xmlns:w16sdtdh="http://schemas.microsoft.com/office/word/2020/wordml/sdtdatahash" xmlns:w16se="http://schemas.microsoft.com/office/word/2015/wordml/symex" xmlns:wpg="http://schemas.microsoft.com/office/word/2010/wordprocessingGroup" xmlns:wpi="http://schemas.microsoft.com/office/word/2010/wordprocessingInk" xmlns:wne="http://schemas.microsoft.com/office/word/2006/wordml" xmlns:wps="http://schemas.microsoft.com/office/word/2010/wordprocessingShape" mc:Ignorable="w14 w15 w16se w16cid w16 w16cex w16sdtdh wp14">
   <w:body>
     <w:p>
       <w:pPr>
@@ -31,23 +31,13 @@
           <w:szCs w:val="24"/>
         </w:rPr>
       </w:pPr>
-      <w:proofErr w:type="spellStart"/>
-      <w:r>
-        <w:rPr>
-          <w:rFonts w:ascii="Arial" w:hAnsi="Arial" w:cs="Arial"/>
-          <w:sz w:val="24"/>
-          <w:szCs w:val="24"/>
-        </w:rPr>
-        <w:t>Экз</w:t>
-      </w:r>
-      <w:proofErr w:type="spellEnd"/>
-      <w:r>
-        <w:rPr>
-          <w:rFonts w:ascii="Arial" w:hAnsi="Arial" w:cs="Arial"/>
-          <w:sz w:val="24"/>
-          <w:szCs w:val="24"/>
-        </w:rPr>
-        <w:t xml:space="preserve"> №1</w:t>
+      <w:r>
+        <w:rPr>
+          <w:rFonts w:ascii="Arial" w:hAnsi="Arial" w:cs="Arial"/>
+          <w:sz w:val="24"/>
+          <w:szCs w:val="24"/>
+        </w:rPr>
+        <w:t>Экз №1</w:t>
       </w:r>
     </w:p>
     <w:p>
@@ -155,18 +145,8 @@
           <w:sz w:val="24"/>
           <w:szCs w:val="24"/>
         </w:rPr>
-        <w:t xml:space="preserve">Э.Д. </w:t>
-      </w:r>
-      <w:proofErr w:type="spellStart"/>
-      <w:r>
-        <w:rPr>
-          <w:rFonts w:ascii="Arial" w:hAnsi="Arial" w:cs="Arial"/>
-          <w:sz w:val="24"/>
-          <w:szCs w:val="24"/>
-        </w:rPr>
-        <w:t>Сноуден</w:t>
-      </w:r>
-      <w:proofErr w:type="spellEnd"/>
+        <w:t>Э.Д. Сноуден</w:t>
+      </w:r>
     </w:p>
     <w:p>
       <w:pPr>
@@ -231,7 +211,6 @@
         </w:rPr>
         <w:t>«</w:t>
       </w:r>
-      <w:proofErr w:type="gramStart"/>
       <w:r>
         <w:rPr>
           <w:rFonts w:ascii="Arial" w:hAnsi="Arial" w:cs="Arial"/>
@@ -270,16 +249,6 @@
           <w:u w:val="single"/>
         </w:rPr>
         <w:tab/>
-      </w:r>
-      <w:proofErr w:type="gramEnd"/>
-      <w:r>
-        <w:rPr>
-          <w:rFonts w:ascii="Arial" w:hAnsi="Arial" w:cs="Arial"/>
-          <w:bCs/>
-          <w:sz w:val="24"/>
-          <w:szCs w:val="24"/>
-          <w:u w:val="single"/>
-        </w:rPr>
         <w:t>февраля</w:t>
       </w:r>
       <w:r>
@@ -480,14 +449,6 @@
           <w:u w:val="single"/>
         </w:rPr>
         <w:tab/>
-      </w:r>
-      <w:r>
-        <w:rPr>
-          <w:rFonts w:ascii="Arial" w:hAnsi="Arial" w:cs="Arial"/>
-          <w:sz w:val="24"/>
-          <w:szCs w:val="24"/>
-          <w:u w:val="single"/>
-        </w:rPr>
         <w:t xml:space="preserve"> </w:t>
       </w:r>
       <w:r>
@@ -564,17 +525,7 @@
           <w:sz w:val="24"/>
           <w:szCs w:val="24"/>
         </w:rPr>
-        <w:t xml:space="preserve">Масштаб информационной (автоматизированной) </w:t>
-      </w:r>
-      <w:proofErr w:type="gramStart"/>
-      <w:r>
-        <w:rPr>
-          <w:rFonts w:ascii="Arial" w:hAnsi="Arial" w:cs="Arial"/>
-          <w:bCs/>
-          <w:sz w:val="24"/>
-          <w:szCs w:val="24"/>
-        </w:rPr>
-        <w:t xml:space="preserve">системы </w:t>
+        <w:t xml:space="preserve">Масштаб информационной (автоматизированной) системы </w:t>
       </w:r>
       <w:r>
         <w:rPr>
@@ -596,7 +547,6 @@
         </w:rPr>
         <w:tab/>
       </w:r>
-      <w:proofErr w:type="gramEnd"/>
       <w:r>
         <w:rPr>
           <w:rFonts w:ascii="Arial" w:hAnsi="Arial" w:cs="Arial"/>
@@ -1054,6 +1004,16 @@
           <w:u w:val="single"/>
         </w:rPr>
         <w:tab/>
+      </w:r>
+      <w:r>
+        <w:rPr>
+          <w:rFonts w:ascii="Arial" w:hAnsi="Arial" w:cs="Arial"/>
+          <w:bCs/>
+          <w:sz w:val="24"/>
+          <w:szCs w:val="24"/>
+          <w:u w:val="single"/>
+        </w:rPr>
+        <w:t>2А</w:t>
       </w:r>
       <w:r>
         <w:rPr>
@@ -1277,18 +1237,8 @@
                 <w:sz w:val="24"/>
                 <w:szCs w:val="24"/>
               </w:rPr>
-              <w:t xml:space="preserve">Э.Д. </w:t>
+              <w:t>Э.Д. Сноуден</w:t>
             </w:r>
-            <w:proofErr w:type="spellStart"/>
-            <w:r>
-              <w:rPr>
-                <w:rFonts w:ascii="Arial" w:hAnsi="Arial" w:cs="Arial"/>
-                <w:sz w:val="24"/>
-                <w:szCs w:val="24"/>
-              </w:rPr>
-              <w:t>Сноуден</w:t>
-            </w:r>
-            <w:proofErr w:type="spellEnd"/>
           </w:p>
         </w:tc>
       </w:tr>
@@ -1590,6 +1540,8 @@
     </w:p>
     <w:p>
       <w:pPr>
+        <w:spacing w:line="240" w:lineRule="auto"/>
+        <w:ind w:left="360"/>
         <w:rPr>
           <w:rFonts w:ascii="Arial" w:hAnsi="Arial" w:cs="Arial"/>
           <w:sz w:val="24"/>
@@ -1604,8 +1556,464 @@
         </w:rPr>
         <w:br w:type="page"/>
       </w:r>
-      <w:bookmarkStart w:id="0" w:name="_GoBack"/>
-      <w:bookmarkEnd w:id="0"/>
+    </w:p>
+    <w:p>
+      <w:pPr>
+        <w:spacing w:line="240" w:lineRule="auto"/>
+        <w:ind w:left="360"/>
+        <w:rPr>
+          <w:rFonts w:ascii="Arial" w:hAnsi="Arial" w:cs="Arial"/>
+          <w:sz w:val="24"/>
+          <w:szCs w:val="24"/>
+        </w:rPr>
+      </w:pPr>
+    </w:p>
+    <w:p>
+      <w:pPr>
+        <w:spacing w:line="240" w:lineRule="auto"/>
+        <w:ind w:left="360"/>
+        <w:rPr>
+          <w:rFonts w:ascii="Arial" w:hAnsi="Arial" w:cs="Arial"/>
+          <w:sz w:val="24"/>
+          <w:szCs w:val="24"/>
+        </w:rPr>
+      </w:pPr>
+    </w:p>
+    <w:p>
+      <w:pPr>
+        <w:spacing w:line="240" w:lineRule="auto"/>
+        <w:ind w:left="360"/>
+        <w:rPr>
+          <w:rFonts w:ascii="Arial" w:hAnsi="Arial" w:cs="Arial"/>
+          <w:sz w:val="24"/>
+          <w:szCs w:val="24"/>
+        </w:rPr>
+      </w:pPr>
+    </w:p>
+    <w:p>
+      <w:pPr>
+        <w:spacing w:line="240" w:lineRule="auto"/>
+        <w:ind w:left="360"/>
+        <w:rPr>
+          <w:rFonts w:ascii="Arial" w:hAnsi="Arial" w:cs="Arial"/>
+          <w:sz w:val="24"/>
+          <w:szCs w:val="24"/>
+        </w:rPr>
+      </w:pPr>
+    </w:p>
+    <w:p>
+      <w:pPr>
+        <w:spacing w:line="240" w:lineRule="auto"/>
+        <w:ind w:left="360"/>
+        <w:rPr>
+          <w:rFonts w:ascii="Arial" w:hAnsi="Arial" w:cs="Arial"/>
+          <w:sz w:val="24"/>
+          <w:szCs w:val="24"/>
+        </w:rPr>
+      </w:pPr>
+    </w:p>
+    <w:p>
+      <w:pPr>
+        <w:spacing w:line="240" w:lineRule="auto"/>
+        <w:ind w:left="360"/>
+        <w:rPr>
+          <w:rFonts w:ascii="Arial" w:hAnsi="Arial" w:cs="Arial"/>
+          <w:sz w:val="24"/>
+          <w:szCs w:val="24"/>
+        </w:rPr>
+      </w:pPr>
+    </w:p>
+    <w:p>
+      <w:pPr>
+        <w:spacing w:line="240" w:lineRule="auto"/>
+        <w:ind w:left="360"/>
+        <w:rPr>
+          <w:rFonts w:ascii="Arial" w:hAnsi="Arial" w:cs="Arial"/>
+          <w:sz w:val="24"/>
+          <w:szCs w:val="24"/>
+        </w:rPr>
+      </w:pPr>
+    </w:p>
+    <w:p>
+      <w:pPr>
+        <w:spacing w:line="240" w:lineRule="auto"/>
+        <w:ind w:left="360"/>
+        <w:rPr>
+          <w:rFonts w:ascii="Arial" w:hAnsi="Arial" w:cs="Arial"/>
+          <w:sz w:val="24"/>
+          <w:szCs w:val="24"/>
+        </w:rPr>
+      </w:pPr>
+    </w:p>
+    <w:p>
+      <w:pPr>
+        <w:spacing w:line="240" w:lineRule="auto"/>
+        <w:ind w:left="360"/>
+        <w:rPr>
+          <w:rFonts w:ascii="Arial" w:hAnsi="Arial" w:cs="Arial"/>
+          <w:sz w:val="24"/>
+          <w:szCs w:val="24"/>
+        </w:rPr>
+      </w:pPr>
+    </w:p>
+    <w:p>
+      <w:pPr>
+        <w:spacing w:line="240" w:lineRule="auto"/>
+        <w:ind w:left="360"/>
+        <w:rPr>
+          <w:rFonts w:ascii="Arial" w:hAnsi="Arial" w:cs="Arial"/>
+          <w:sz w:val="24"/>
+          <w:szCs w:val="24"/>
+        </w:rPr>
+      </w:pPr>
+    </w:p>
+    <w:p>
+      <w:pPr>
+        <w:spacing w:line="240" w:lineRule="auto"/>
+        <w:ind w:left="360"/>
+        <w:rPr>
+          <w:rFonts w:ascii="Arial" w:hAnsi="Arial" w:cs="Arial"/>
+          <w:sz w:val="24"/>
+          <w:szCs w:val="24"/>
+        </w:rPr>
+      </w:pPr>
+    </w:p>
+    <w:p>
+      <w:pPr>
+        <w:spacing w:line="240" w:lineRule="auto"/>
+        <w:ind w:left="360"/>
+        <w:rPr>
+          <w:rFonts w:ascii="Arial" w:hAnsi="Arial" w:cs="Arial"/>
+          <w:sz w:val="24"/>
+          <w:szCs w:val="24"/>
+        </w:rPr>
+      </w:pPr>
+    </w:p>
+    <w:p>
+      <w:pPr>
+        <w:spacing w:line="240" w:lineRule="auto"/>
+        <w:ind w:left="360"/>
+        <w:rPr>
+          <w:rFonts w:ascii="Arial" w:hAnsi="Arial" w:cs="Arial"/>
+          <w:sz w:val="24"/>
+          <w:szCs w:val="24"/>
+        </w:rPr>
+      </w:pPr>
+    </w:p>
+    <w:p>
+      <w:pPr>
+        <w:spacing w:line="240" w:lineRule="auto"/>
+        <w:ind w:left="360"/>
+        <w:rPr>
+          <w:rFonts w:ascii="Arial" w:hAnsi="Arial" w:cs="Arial"/>
+          <w:sz w:val="24"/>
+          <w:szCs w:val="24"/>
+        </w:rPr>
+      </w:pPr>
+    </w:p>
+    <w:p>
+      <w:pPr>
+        <w:spacing w:line="240" w:lineRule="auto"/>
+        <w:ind w:left="360"/>
+        <w:rPr>
+          <w:rFonts w:ascii="Arial" w:hAnsi="Arial" w:cs="Arial"/>
+          <w:sz w:val="24"/>
+          <w:szCs w:val="24"/>
+        </w:rPr>
+      </w:pPr>
+    </w:p>
+    <w:p>
+      <w:pPr>
+        <w:spacing w:line="240" w:lineRule="auto"/>
+        <w:ind w:left="360"/>
+        <w:rPr>
+          <w:rFonts w:ascii="Arial" w:hAnsi="Arial" w:cs="Arial"/>
+          <w:sz w:val="24"/>
+          <w:szCs w:val="24"/>
+        </w:rPr>
+      </w:pPr>
+    </w:p>
+    <w:p>
+      <w:pPr>
+        <w:spacing w:line="240" w:lineRule="auto"/>
+        <w:ind w:left="360"/>
+        <w:rPr>
+          <w:rFonts w:ascii="Arial" w:hAnsi="Arial" w:cs="Arial"/>
+          <w:sz w:val="24"/>
+          <w:szCs w:val="24"/>
+        </w:rPr>
+      </w:pPr>
+    </w:p>
+    <w:p>
+      <w:pPr>
+        <w:spacing w:line="240" w:lineRule="auto"/>
+        <w:ind w:left="360"/>
+        <w:rPr>
+          <w:rFonts w:ascii="Arial" w:hAnsi="Arial" w:cs="Arial"/>
+          <w:sz w:val="24"/>
+          <w:szCs w:val="24"/>
+        </w:rPr>
+      </w:pPr>
+    </w:p>
+    <w:p>
+      <w:pPr>
+        <w:spacing w:line="240" w:lineRule="auto"/>
+        <w:ind w:left="360"/>
+        <w:rPr>
+          <w:rFonts w:ascii="Arial" w:hAnsi="Arial" w:cs="Arial"/>
+          <w:sz w:val="24"/>
+          <w:szCs w:val="24"/>
+        </w:rPr>
+      </w:pPr>
+    </w:p>
+    <w:p>
+      <w:pPr>
+        <w:spacing w:line="240" w:lineRule="auto"/>
+        <w:ind w:left="360"/>
+        <w:rPr>
+          <w:rFonts w:ascii="Arial" w:hAnsi="Arial" w:cs="Arial"/>
+          <w:sz w:val="24"/>
+          <w:szCs w:val="24"/>
+        </w:rPr>
+      </w:pPr>
+    </w:p>
+    <w:p>
+      <w:pPr>
+        <w:spacing w:line="240" w:lineRule="auto"/>
+        <w:ind w:left="360"/>
+        <w:rPr>
+          <w:rFonts w:ascii="Arial" w:hAnsi="Arial" w:cs="Arial"/>
+          <w:sz w:val="24"/>
+          <w:szCs w:val="24"/>
+        </w:rPr>
+      </w:pPr>
+    </w:p>
+    <w:p>
+      <w:pPr>
+        <w:spacing w:line="240" w:lineRule="auto"/>
+        <w:ind w:left="360"/>
+        <w:rPr>
+          <w:rFonts w:ascii="Arial" w:hAnsi="Arial" w:cs="Arial"/>
+          <w:sz w:val="24"/>
+          <w:szCs w:val="24"/>
+        </w:rPr>
+      </w:pPr>
+    </w:p>
+    <w:p>
+      <w:pPr>
+        <w:spacing w:line="240" w:lineRule="auto"/>
+        <w:ind w:left="360"/>
+        <w:rPr>
+          <w:rFonts w:ascii="Arial" w:hAnsi="Arial" w:cs="Arial"/>
+          <w:sz w:val="24"/>
+          <w:szCs w:val="24"/>
+        </w:rPr>
+      </w:pPr>
+    </w:p>
+    <w:p>
+      <w:pPr>
+        <w:spacing w:line="240" w:lineRule="auto"/>
+        <w:ind w:left="360"/>
+        <w:rPr>
+          <w:rFonts w:ascii="Arial" w:hAnsi="Arial" w:cs="Arial"/>
+          <w:sz w:val="24"/>
+          <w:szCs w:val="24"/>
+        </w:rPr>
+      </w:pPr>
+    </w:p>
+    <w:p>
+      <w:pPr>
+        <w:spacing w:line="240" w:lineRule="auto"/>
+        <w:ind w:left="360"/>
+        <w:rPr>
+          <w:rFonts w:ascii="Arial" w:hAnsi="Arial" w:cs="Arial"/>
+          <w:sz w:val="24"/>
+          <w:szCs w:val="24"/>
+        </w:rPr>
+      </w:pPr>
+    </w:p>
+    <w:p>
+      <w:pPr>
+        <w:spacing w:line="240" w:lineRule="auto"/>
+        <w:ind w:left="360"/>
+        <w:rPr>
+          <w:rFonts w:ascii="Arial" w:hAnsi="Arial" w:cs="Arial"/>
+          <w:sz w:val="24"/>
+          <w:szCs w:val="24"/>
+        </w:rPr>
+      </w:pPr>
+    </w:p>
+    <w:p>
+      <w:pPr>
+        <w:spacing w:line="240" w:lineRule="auto"/>
+        <w:ind w:left="360"/>
+        <w:rPr>
+          <w:rFonts w:ascii="Arial" w:hAnsi="Arial" w:cs="Arial"/>
+          <w:sz w:val="24"/>
+          <w:szCs w:val="24"/>
+        </w:rPr>
+      </w:pPr>
+    </w:p>
+    <w:p>
+      <w:pPr>
+        <w:spacing w:line="240" w:lineRule="auto"/>
+        <w:ind w:left="360"/>
+        <w:rPr>
+          <w:rFonts w:ascii="Arial" w:hAnsi="Arial" w:cs="Arial"/>
+          <w:sz w:val="24"/>
+          <w:szCs w:val="24"/>
+        </w:rPr>
+      </w:pPr>
+    </w:p>
+    <w:p>
+      <w:pPr>
+        <w:spacing w:line="240" w:lineRule="auto"/>
+        <w:ind w:left="360"/>
+        <w:rPr>
+          <w:rFonts w:ascii="Arial" w:hAnsi="Arial" w:cs="Arial"/>
+          <w:sz w:val="24"/>
+          <w:szCs w:val="24"/>
+        </w:rPr>
+      </w:pPr>
+    </w:p>
+    <w:p>
+      <w:pPr>
+        <w:spacing w:line="240" w:lineRule="auto"/>
+        <w:ind w:left="360"/>
+        <w:rPr>
+          <w:rFonts w:ascii="Arial" w:hAnsi="Arial" w:cs="Arial"/>
+          <w:sz w:val="24"/>
+          <w:szCs w:val="24"/>
+        </w:rPr>
+      </w:pPr>
+      <w:r>
+        <w:rPr>
+          <w:rFonts w:ascii="Arial" w:hAnsi="Arial" w:cs="Arial"/>
+          <w:sz w:val="24"/>
+          <w:szCs w:val="24"/>
+        </w:rPr>
+        <w:t>Отп 2 экз.</w:t>
+      </w:r>
+    </w:p>
+    <w:p>
+      <w:pPr>
+        <w:spacing w:line="240" w:lineRule="auto"/>
+        <w:ind w:left="360"/>
+        <w:rPr>
+          <w:rFonts w:ascii="Arial" w:hAnsi="Arial" w:cs="Arial"/>
+          <w:sz w:val="24"/>
+          <w:szCs w:val="24"/>
+        </w:rPr>
+      </w:pPr>
+      <w:r>
+        <w:rPr>
+          <w:rFonts w:ascii="Arial" w:hAnsi="Arial" w:cs="Arial"/>
+          <w:sz w:val="24"/>
+          <w:szCs w:val="24"/>
+        </w:rPr>
+        <w:t>Экз № 1 – в дело</w:t>
+      </w:r>
+    </w:p>
+    <w:p>
+      <w:pPr>
+        <w:spacing w:line="240" w:lineRule="auto"/>
+        <w:ind w:left="360"/>
+        <w:rPr>
+          <w:rFonts w:ascii="Arial" w:hAnsi="Arial" w:cs="Arial"/>
+          <w:sz w:val="24"/>
+          <w:szCs w:val="24"/>
+        </w:rPr>
+      </w:pPr>
+      <w:r>
+        <w:rPr>
+          <w:rFonts w:ascii="Arial" w:hAnsi="Arial" w:cs="Arial"/>
+          <w:sz w:val="24"/>
+          <w:szCs w:val="24"/>
+        </w:rPr>
+        <w:t>Экз № 2 – в адрес</w:t>
+      </w:r>
+    </w:p>
+    <w:p>
+      <w:pPr>
+        <w:spacing w:line="240" w:lineRule="auto"/>
+        <w:ind w:left="360"/>
+        <w:rPr>
+          <w:rFonts w:ascii="Arial" w:hAnsi="Arial" w:cs="Arial"/>
+          <w:sz w:val="24"/>
+          <w:szCs w:val="24"/>
+        </w:rPr>
+      </w:pPr>
+      <w:r>
+        <w:rPr>
+          <w:rFonts w:ascii="Arial" w:hAnsi="Arial" w:cs="Arial"/>
+          <w:sz w:val="24"/>
+          <w:szCs w:val="24"/>
+        </w:rPr>
+        <w:t>Исп и отп Монастырский Максим Олегович</w:t>
+      </w:r>
+    </w:p>
+    <w:p>
+      <w:pPr>
+        <w:spacing w:line="240" w:lineRule="auto"/>
+        <w:ind w:left="360"/>
+        <w:rPr>
+          <w:rFonts w:ascii="Arial" w:hAnsi="Arial" w:cs="Arial"/>
+          <w:sz w:val="24"/>
+          <w:szCs w:val="24"/>
+        </w:rPr>
+      </w:pPr>
+      <w:r>
+        <w:rPr>
+          <w:rFonts w:ascii="Arial" w:hAnsi="Arial" w:cs="Arial"/>
+          <w:sz w:val="24"/>
+          <w:szCs w:val="24"/>
+        </w:rPr>
+        <w:t>(903) 132 90 78</w:t>
+      </w:r>
+    </w:p>
+    <w:p>
+      <w:pPr>
+        <w:spacing w:line="240" w:lineRule="auto"/>
+        <w:ind w:left="360"/>
+        <w:rPr>
+          <w:rFonts w:ascii="Arial" w:hAnsi="Arial" w:cs="Arial"/>
+          <w:sz w:val="24"/>
+          <w:szCs w:val="24"/>
+        </w:rPr>
+      </w:pPr>
+      <w:r>
+        <w:rPr>
+          <w:rFonts w:ascii="Arial" w:hAnsi="Arial" w:cs="Arial"/>
+          <w:sz w:val="24"/>
+          <w:szCs w:val="24"/>
+        </w:rPr>
+        <w:t>1</w:t>
+      </w:r>
+      <w:r>
+        <w:rPr>
+          <w:rFonts w:ascii="Arial" w:hAnsi="Arial" w:cs="Arial"/>
+          <w:sz w:val="24"/>
+          <w:szCs w:val="24"/>
+        </w:rPr>
+        <w:t>9</w:t>
+      </w:r>
+      <w:r>
+        <w:rPr>
+          <w:rFonts w:ascii="Arial" w:hAnsi="Arial" w:cs="Arial"/>
+          <w:sz w:val="24"/>
+          <w:szCs w:val="24"/>
+        </w:rPr>
+        <w:t>.02.2024</w:t>
+      </w:r>
+    </w:p>
+    <w:p>
+      <w:pPr>
+        <w:rPr>
+          <w:rFonts w:ascii="Arial" w:hAnsi="Arial" w:cs="Arial"/>
+          <w:sz w:val="24"/>
+          <w:szCs w:val="24"/>
+        </w:rPr>
+      </w:pPr>
     </w:p>
     <w:sectPr>
       <w:pgSz w:w="11906" w:h="16838"/>
@@ -1618,7 +2026,7 @@
 </file>
 
 <file path=word/numbering.xml><?xml version="1.0" encoding="utf-8"?>
-<w:numbering xmlns:wpc="http://schemas.microsoft.com/office/word/2010/wordprocessingCanvas" xmlns:mc="http://schemas.openxmlformats.org/markup-compatibility/2006" xmlns:o="urn:schemas-microsoft-com:office:office" xmlns:r="http://schemas.openxmlformats.org/officeDocument/2006/relationships" xmlns:m="http://schemas.openxmlformats.org/officeDocument/2006/math" xmlns:v="urn:schemas-microsoft-com:vml" xmlns:wp14="http://schemas.microsoft.com/office/word/2010/wordprocessingDrawing" xmlns:wp="http://schemas.openxmlformats.org/drawingml/2006/wordprocessingDrawing" xmlns:w10="urn:schemas-microsoft-com:office:word" xmlns:w="http://schemas.openxmlformats.org/wordprocessingml/2006/main" xmlns:w14="http://schemas.microsoft.com/office/word/2010/wordml" xmlns:w15="http://schemas.microsoft.com/office/word/2012/wordml" xmlns:wpg="http://schemas.microsoft.com/office/word/2010/wordprocessingGroup" xmlns:wpi="http://schemas.microsoft.com/office/word/2010/wordprocessingInk" xmlns:wne="http://schemas.microsoft.com/office/word/2006/wordml" xmlns:wps="http://schemas.microsoft.com/office/word/2010/wordprocessingShape" mc:Ignorable="w14 w15 wp14">
+<w:numbering xmlns:wpc="http://schemas.microsoft.com/office/word/2010/wordprocessingCanvas" xmlns:cx="http://schemas.microsoft.com/office/drawing/2014/chartex" xmlns:cx1="http://schemas.microsoft.com/office/drawing/2015/9/8/chartex" xmlns:cx2="http://schemas.microsoft.com/office/drawing/2015/10/21/chartex" xmlns:cx3="http://schemas.microsoft.com/office/drawing/2016/5/9/chartex" xmlns:cx4="http://schemas.microsoft.com/office/drawing/2016/5/10/chartex" xmlns:cx5="http://schemas.microsoft.com/office/drawing/2016/5/11/chartex" xmlns:cx6="http://schemas.microsoft.com/office/drawing/2016/5/12/chartex" xmlns:cx7="http://schemas.microsoft.com/office/drawing/2016/5/13/chartex" xmlns:cx8="http://schemas.microsoft.com/office/drawing/2016/5/14/chartex" xmlns:mc="http://schemas.openxmlformats.org/markup-compatibility/2006" xmlns:aink="http://schemas.microsoft.com/office/drawing/2016/ink" xmlns:am3d="http://schemas.microsoft.com/office/drawing/2017/model3d" xmlns:o="urn:schemas-microsoft-com:office:office" xmlns:oel="http://schemas.microsoft.com/office/2019/extlst" xmlns:r="http://schemas.openxmlformats.org/officeDocument/2006/relationships" xmlns:m="http://schemas.openxmlformats.org/officeDocument/2006/math" xmlns:v="urn:schemas-microsoft-com:vml" xmlns:wp14="http://schemas.microsoft.com/office/word/2010/wordprocessingDrawing" xmlns:wp="http://schemas.openxmlformats.org/drawingml/2006/wordprocessingDrawing" xmlns:w10="urn:schemas-microsoft-com:office:word" xmlns:w="http://schemas.openxmlformats.org/wordprocessingml/2006/main" xmlns:w14="http://schemas.microsoft.com/office/word/2010/wordml" xmlns:w15="http://schemas.microsoft.com/office/word/2012/wordml" xmlns:w16cex="http://schemas.microsoft.com/office/word/2018/wordml/cex" xmlns:w16cid="http://schemas.microsoft.com/office/word/2016/wordml/cid" xmlns:w16="http://schemas.microsoft.com/office/word/2018/wordml" xmlns:w16sdtdh="http://schemas.microsoft.com/office/word/2020/wordml/sdtdatahash" xmlns:w16se="http://schemas.microsoft.com/office/word/2015/wordml/symex" xmlns:wpg="http://schemas.microsoft.com/office/word/2010/wordprocessingGroup" xmlns:wpi="http://schemas.microsoft.com/office/word/2010/wordprocessingInk" xmlns:wne="http://schemas.microsoft.com/office/word/2006/wordml" xmlns:wps="http://schemas.microsoft.com/office/word/2010/wordprocessingShape" mc:Ignorable="w14 w15 w16se w16cid w16 w16cex w16sdtdh wp14">
   <w:abstractNum w:abstractNumId="0" w15:restartNumberingAfterBreak="0">
     <w:nsid w:val="077D6978"/>
     <w:multiLevelType w:val="hybridMultilevel"/>
@@ -1708,14 +2116,14 @@
       </w:pPr>
     </w:lvl>
   </w:abstractNum>
-  <w:num w:numId="1">
+  <w:num w:numId="1" w16cid:durableId="1307707419">
     <w:abstractNumId w:val="0"/>
   </w:num>
 </w:numbering>
 </file>
 
 <file path=word/styles.xml><?xml version="1.0" encoding="utf-8"?>
-<w:styles xmlns:mc="http://schemas.openxmlformats.org/markup-compatibility/2006" xmlns:r="http://schemas.openxmlformats.org/officeDocument/2006/relationships" xmlns:w="http://schemas.openxmlformats.org/wordprocessingml/2006/main" xmlns:w14="http://schemas.microsoft.com/office/word/2010/wordml" xmlns:w15="http://schemas.microsoft.com/office/word/2012/wordml" mc:Ignorable="w14 w15">
+<w:styles xmlns:mc="http://schemas.openxmlformats.org/markup-compatibility/2006" xmlns:r="http://schemas.openxmlformats.org/officeDocument/2006/relationships" xmlns:w="http://schemas.openxmlformats.org/wordprocessingml/2006/main" xmlns:w14="http://schemas.microsoft.com/office/word/2010/wordml" xmlns:w15="http://schemas.microsoft.com/office/word/2012/wordml" xmlns:w16cex="http://schemas.microsoft.com/office/word/2018/wordml/cex" xmlns:w16cid="http://schemas.microsoft.com/office/word/2016/wordml/cid" xmlns:w16="http://schemas.microsoft.com/office/word/2018/wordml" xmlns:w16sdtdh="http://schemas.microsoft.com/office/word/2020/wordml/sdtdatahash" xmlns:w16se="http://schemas.microsoft.com/office/word/2015/wordml/symex" mc:Ignorable="w14 w15 w16se w16cid w16 w16cex w16sdtdh">
   <w:docDefaults>
     <w:rPrDefault>
       <w:rPr>
@@ -1733,7 +2141,7 @@
       </w:pPr>
     </w:pPrDefault>
   </w:docDefaults>
-  <w:latentStyles w:defLockedState="0" w:defUIPriority="99" w:defSemiHidden="0" w:defUnhideWhenUsed="0" w:defQFormat="0" w:count="371">
+  <w:latentStyles w:defLockedState="0" w:defUIPriority="99" w:defSemiHidden="0" w:defUnhideWhenUsed="0" w:defQFormat="0" w:count="376">
     <w:lsdException w:name="Normal" w:uiPriority="0" w:qFormat="1"/>
     <w:lsdException w:name="heading 1" w:uiPriority="9" w:qFormat="1"/>
     <w:lsdException w:name="heading 2" w:semiHidden="1" w:uiPriority="9" w:unhideWhenUsed="1" w:qFormat="1"/>
@@ -2105,6 +2513,11 @@
     <w:lsdException w:name="List Table 5 Dark Accent 6" w:uiPriority="50"/>
     <w:lsdException w:name="List Table 6 Colorful Accent 6" w:uiPriority="51"/>
     <w:lsdException w:name="List Table 7 Colorful Accent 6" w:uiPriority="52"/>
+    <w:lsdException w:name="Mention" w:semiHidden="1" w:unhideWhenUsed="1"/>
+    <w:lsdException w:name="Smart Hyperlink" w:semiHidden="1" w:unhideWhenUsed="1"/>
+    <w:lsdException w:name="Hashtag" w:semiHidden="1" w:unhideWhenUsed="1"/>
+    <w:lsdException w:name="Unresolved Mention" w:semiHidden="1" w:unhideWhenUsed="1"/>
+    <w:lsdException w:name="Smart Link" w:semiHidden="1" w:unhideWhenUsed="1"/>
   </w:latentStyles>
   <w:style w:type="paragraph" w:default="1" w:styleId="a">
     <w:name w:val="Normal"/>

--- a/ПАЗИ/документы/Акт категорирования.docx
+++ b/ПАЗИ/документы/Акт категорирования.docx
@@ -1,6 +1,6 @@
 
 <file path=word/document.xml><?xml version="1.0" encoding="utf-8"?>
-<w:document xmlns:wpc="http://schemas.microsoft.com/office/word/2010/wordprocessingCanvas" xmlns:cx="http://schemas.microsoft.com/office/drawing/2014/chartex" xmlns:cx1="http://schemas.microsoft.com/office/drawing/2015/9/8/chartex" xmlns:cx2="http://schemas.microsoft.com/office/drawing/2015/10/21/chartex" xmlns:cx3="http://schemas.microsoft.com/office/drawing/2016/5/9/chartex" xmlns:cx4="http://schemas.microsoft.com/office/drawing/2016/5/10/chartex" xmlns:cx5="http://schemas.microsoft.com/office/drawing/2016/5/11/chartex" xmlns:cx6="http://schemas.microsoft.com/office/drawing/2016/5/12/chartex" xmlns:cx7="http://schemas.microsoft.com/office/drawing/2016/5/13/chartex" xmlns:cx8="http://schemas.microsoft.com/office/drawing/2016/5/14/chartex" xmlns:mc="http://schemas.openxmlformats.org/markup-compatibility/2006" xmlns:aink="http://schemas.microsoft.com/office/drawing/2016/ink" xmlns:am3d="http://schemas.microsoft.com/office/drawing/2017/model3d" xmlns:o="urn:schemas-microsoft-com:office:office" xmlns:oel="http://schemas.microsoft.com/office/2019/extlst" xmlns:r="http://schemas.openxmlformats.org/officeDocument/2006/relationships" xmlns:m="http://schemas.openxmlformats.org/officeDocument/2006/math" xmlns:v="urn:schemas-microsoft-com:vml" xmlns:wp14="http://schemas.microsoft.com/office/word/2010/wordprocessingDrawing" xmlns:wp="http://schemas.openxmlformats.org/drawingml/2006/wordprocessingDrawing" xmlns:w10="urn:schemas-microsoft-com:office:word" xmlns:w="http://schemas.openxmlformats.org/wordprocessingml/2006/main" xmlns:w14="http://schemas.microsoft.com/office/word/2010/wordml" xmlns:w15="http://schemas.microsoft.com/office/word/2012/wordml" xmlns:w16cex="http://schemas.microsoft.com/office/word/2018/wordml/cex" xmlns:w16cid="http://schemas.microsoft.com/office/word/2016/wordml/cid" xmlns:w16="http://schemas.microsoft.com/office/word/2018/wordml" xmlns:w16sdtdh="http://schemas.microsoft.com/office/word/2020/wordml/sdtdatahash" xmlns:w16se="http://schemas.microsoft.com/office/word/2015/wordml/symex" xmlns:wpg="http://schemas.microsoft.com/office/word/2010/wordprocessingGroup" xmlns:wpi="http://schemas.microsoft.com/office/word/2010/wordprocessingInk" xmlns:wne="http://schemas.microsoft.com/office/word/2006/wordml" xmlns:wps="http://schemas.microsoft.com/office/word/2010/wordprocessingShape" mc:Ignorable="w14 w15 w16se w16cid w16 w16cex w16sdtdh wp14">
+<w:document xmlns:wpc="http://schemas.microsoft.com/office/word/2010/wordprocessingCanvas" xmlns:mc="http://schemas.openxmlformats.org/markup-compatibility/2006" xmlns:o="urn:schemas-microsoft-com:office:office" xmlns:r="http://schemas.openxmlformats.org/officeDocument/2006/relationships" xmlns:m="http://schemas.openxmlformats.org/officeDocument/2006/math" xmlns:v="urn:schemas-microsoft-com:vml" xmlns:wp14="http://schemas.microsoft.com/office/word/2010/wordprocessingDrawing" xmlns:wp="http://schemas.openxmlformats.org/drawingml/2006/wordprocessingDrawing" xmlns:w10="urn:schemas-microsoft-com:office:word" xmlns:w="http://schemas.openxmlformats.org/wordprocessingml/2006/main" xmlns:w14="http://schemas.microsoft.com/office/word/2010/wordml" xmlns:w15="http://schemas.microsoft.com/office/word/2012/wordml" xmlns:wpg="http://schemas.microsoft.com/office/word/2010/wordprocessingGroup" xmlns:wpi="http://schemas.microsoft.com/office/word/2010/wordprocessingInk" xmlns:wne="http://schemas.microsoft.com/office/word/2006/wordml" xmlns:wps="http://schemas.microsoft.com/office/word/2010/wordprocessingShape" mc:Ignorable="w14 w15 wp14">
   <w:body>
     <w:p>
       <w:pPr>
@@ -31,13 +31,23 @@
           <w:szCs w:val="24"/>
         </w:rPr>
       </w:pPr>
-      <w:r>
-        <w:rPr>
-          <w:rFonts w:ascii="Arial" w:hAnsi="Arial" w:cs="Arial"/>
-          <w:sz w:val="24"/>
-          <w:szCs w:val="24"/>
-        </w:rPr>
-        <w:t>Экз №1</w:t>
+      <w:proofErr w:type="spellStart"/>
+      <w:r>
+        <w:rPr>
+          <w:rFonts w:ascii="Arial" w:hAnsi="Arial" w:cs="Arial"/>
+          <w:sz w:val="24"/>
+          <w:szCs w:val="24"/>
+        </w:rPr>
+        <w:t>Экз</w:t>
+      </w:r>
+      <w:proofErr w:type="spellEnd"/>
+      <w:r>
+        <w:rPr>
+          <w:rFonts w:ascii="Arial" w:hAnsi="Arial" w:cs="Arial"/>
+          <w:sz w:val="24"/>
+          <w:szCs w:val="24"/>
+        </w:rPr>
+        <w:t xml:space="preserve"> №1</w:t>
       </w:r>
     </w:p>
     <w:p>
@@ -145,8 +155,18 @@
           <w:sz w:val="24"/>
           <w:szCs w:val="24"/>
         </w:rPr>
-        <w:t>Э.Д. Сноуден</w:t>
-      </w:r>
+        <w:t xml:space="preserve">Э.Д. </w:t>
+      </w:r>
+      <w:proofErr w:type="spellStart"/>
+      <w:r>
+        <w:rPr>
+          <w:rFonts w:ascii="Arial" w:hAnsi="Arial" w:cs="Arial"/>
+          <w:sz w:val="24"/>
+          <w:szCs w:val="24"/>
+        </w:rPr>
+        <w:t>Сноуден</w:t>
+      </w:r>
+      <w:proofErr w:type="spellEnd"/>
     </w:p>
     <w:p>
       <w:pPr>
@@ -194,42 +214,101 @@
     <w:p>
       <w:pPr>
         <w:spacing w:line="240" w:lineRule="auto"/>
-        <w:jc w:val="right"/>
-        <w:rPr>
-          <w:rFonts w:ascii="Arial" w:hAnsi="Arial" w:cs="Arial"/>
-          <w:bCs/>
-          <w:sz w:val="24"/>
-          <w:szCs w:val="24"/>
-        </w:rPr>
-      </w:pPr>
-      <w:r>
-        <w:rPr>
-          <w:rFonts w:ascii="Arial" w:hAnsi="Arial" w:cs="Arial"/>
-          <w:bCs/>
-          <w:sz w:val="24"/>
-          <w:szCs w:val="24"/>
-        </w:rPr>
-        <w:t>«</w:t>
-      </w:r>
-      <w:r>
-        <w:rPr>
-          <w:rFonts w:ascii="Arial" w:hAnsi="Arial" w:cs="Arial"/>
-          <w:bCs/>
-          <w:sz w:val="24"/>
-          <w:szCs w:val="24"/>
-          <w:u w:val="single"/>
-        </w:rPr>
-        <w:t>19</w:t>
-      </w:r>
-      <w:r>
-        <w:rPr>
-          <w:rFonts w:ascii="Arial" w:hAnsi="Arial" w:cs="Arial"/>
-          <w:bCs/>
-          <w:sz w:val="24"/>
-          <w:szCs w:val="24"/>
-          <w:u w:val="single"/>
-        </w:rPr>
-        <w:t>»</w:t>
+        <w:rPr>
+          <w:rFonts w:ascii="Arial" w:hAnsi="Arial" w:cs="Arial"/>
+          <w:bCs/>
+          <w:sz w:val="24"/>
+          <w:szCs w:val="24"/>
+        </w:rPr>
+      </w:pPr>
+      <w:r>
+        <w:rPr>
+          <w:rFonts w:ascii="Arial" w:hAnsi="Arial" w:cs="Arial"/>
+          <w:bCs/>
+          <w:sz w:val="24"/>
+          <w:szCs w:val="24"/>
+        </w:rPr>
+        <w:t xml:space="preserve">№ </w:t>
+      </w:r>
+      <w:r>
+        <w:rPr>
+          <w:rFonts w:ascii="Arial" w:hAnsi="Arial" w:cs="Arial"/>
+          <w:bCs/>
+          <w:sz w:val="24"/>
+          <w:szCs w:val="24"/>
+          <w:u w:val="single"/>
+        </w:rPr>
+        <w:tab/>
+      </w:r>
+      <w:r>
+        <w:rPr>
+          <w:rFonts w:ascii="Arial" w:hAnsi="Arial" w:cs="Arial"/>
+          <w:bCs/>
+          <w:sz w:val="24"/>
+          <w:szCs w:val="24"/>
+          <w:u w:val="single"/>
+        </w:rPr>
+        <w:t>3-1-2024</w:t>
+      </w:r>
+      <w:r>
+        <w:rPr>
+          <w:rFonts w:ascii="Arial" w:hAnsi="Arial" w:cs="Arial"/>
+          <w:bCs/>
+          <w:sz w:val="24"/>
+          <w:szCs w:val="24"/>
+          <w:u w:val="single"/>
+        </w:rPr>
+        <w:tab/>
+      </w:r>
+      <w:r>
+        <w:rPr>
+          <w:rFonts w:ascii="Arial" w:hAnsi="Arial" w:cs="Arial"/>
+          <w:bCs/>
+          <w:sz w:val="24"/>
+          <w:szCs w:val="24"/>
+        </w:rPr>
+        <w:t xml:space="preserve">                                     </w:t>
+      </w:r>
+      <w:r>
+        <w:rPr>
+          <w:rFonts w:ascii="Arial" w:hAnsi="Arial" w:cs="Arial"/>
+          <w:bCs/>
+          <w:sz w:val="24"/>
+          <w:szCs w:val="24"/>
+        </w:rPr>
+        <w:t xml:space="preserve">                      </w:t>
+      </w:r>
+      <w:bookmarkStart w:id="0" w:name="_GoBack"/>
+      <w:bookmarkEnd w:id="0"/>
+      <w:r>
+        <w:rPr>
+          <w:rFonts w:ascii="Arial" w:hAnsi="Arial" w:cs="Arial"/>
+          <w:bCs/>
+          <w:sz w:val="24"/>
+          <w:szCs w:val="24"/>
+        </w:rPr>
+        <w:t xml:space="preserve">  </w:t>
+      </w:r>
+      <w:proofErr w:type="gramStart"/>
+      <w:r>
+        <w:rPr>
+          <w:rFonts w:ascii="Arial" w:hAnsi="Arial" w:cs="Arial"/>
+          <w:bCs/>
+          <w:sz w:val="24"/>
+          <w:szCs w:val="24"/>
+        </w:rPr>
+        <w:t xml:space="preserve">   «</w:t>
+      </w:r>
+      <w:proofErr w:type="gramEnd"/>
+      <w:r>
+        <w:rPr>
+          <w:rFonts w:ascii="Arial" w:hAnsi="Arial" w:cs="Arial"/>
+          <w:bCs/>
+          <w:sz w:val="24"/>
+          <w:szCs w:val="24"/>
+          <w:u w:val="single"/>
+        </w:rPr>
+        <w:t>19»</w:t>
       </w:r>
       <w:r>
         <w:rPr>
@@ -525,7 +604,17 @@
           <w:sz w:val="24"/>
           <w:szCs w:val="24"/>
         </w:rPr>
-        <w:t xml:space="preserve">Масштаб информационной (автоматизированной) системы </w:t>
+        <w:t xml:space="preserve">Масштаб информационной (автоматизированной) </w:t>
+      </w:r>
+      <w:proofErr w:type="gramStart"/>
+      <w:r>
+        <w:rPr>
+          <w:rFonts w:ascii="Arial" w:hAnsi="Arial" w:cs="Arial"/>
+          <w:bCs/>
+          <w:sz w:val="24"/>
+          <w:szCs w:val="24"/>
+        </w:rPr>
+        <w:t xml:space="preserve">системы </w:t>
       </w:r>
       <w:r>
         <w:rPr>
@@ -547,6 +636,7 @@
         </w:rPr>
         <w:tab/>
       </w:r>
+      <w:proofErr w:type="gramEnd"/>
       <w:r>
         <w:rPr>
           <w:rFonts w:ascii="Arial" w:hAnsi="Arial" w:cs="Arial"/>
@@ -1237,8 +1327,18 @@
                 <w:sz w:val="24"/>
                 <w:szCs w:val="24"/>
               </w:rPr>
-              <w:t>Э.Д. Сноуден</w:t>
+              <w:t xml:space="preserve">Э.Д. </w:t>
             </w:r>
+            <w:proofErr w:type="spellStart"/>
+            <w:r>
+              <w:rPr>
+                <w:rFonts w:ascii="Arial" w:hAnsi="Arial" w:cs="Arial"/>
+                <w:sz w:val="24"/>
+                <w:szCs w:val="24"/>
+              </w:rPr>
+              <w:t>Сноуден</w:t>
+            </w:r>
+            <w:proofErr w:type="spellEnd"/>
           </w:p>
         </w:tc>
       </w:tr>
@@ -1886,70 +1986,128 @@
           <w:szCs w:val="24"/>
         </w:rPr>
       </w:pPr>
-      <w:r>
-        <w:rPr>
-          <w:rFonts w:ascii="Arial" w:hAnsi="Arial" w:cs="Arial"/>
-          <w:sz w:val="24"/>
-          <w:szCs w:val="24"/>
-        </w:rPr>
-        <w:t>Отп 2 экз.</w:t>
-      </w:r>
-    </w:p>
-    <w:p>
-      <w:pPr>
-        <w:spacing w:line="240" w:lineRule="auto"/>
-        <w:ind w:left="360"/>
-        <w:rPr>
-          <w:rFonts w:ascii="Arial" w:hAnsi="Arial" w:cs="Arial"/>
-          <w:sz w:val="24"/>
-          <w:szCs w:val="24"/>
-        </w:rPr>
-      </w:pPr>
-      <w:r>
-        <w:rPr>
-          <w:rFonts w:ascii="Arial" w:hAnsi="Arial" w:cs="Arial"/>
-          <w:sz w:val="24"/>
-          <w:szCs w:val="24"/>
-        </w:rPr>
-        <w:t>Экз № 1 – в дело</w:t>
-      </w:r>
-    </w:p>
-    <w:p>
-      <w:pPr>
-        <w:spacing w:line="240" w:lineRule="auto"/>
-        <w:ind w:left="360"/>
-        <w:rPr>
-          <w:rFonts w:ascii="Arial" w:hAnsi="Arial" w:cs="Arial"/>
-          <w:sz w:val="24"/>
-          <w:szCs w:val="24"/>
-        </w:rPr>
-      </w:pPr>
-      <w:r>
-        <w:rPr>
-          <w:rFonts w:ascii="Arial" w:hAnsi="Arial" w:cs="Arial"/>
-          <w:sz w:val="24"/>
-          <w:szCs w:val="24"/>
-        </w:rPr>
-        <w:t>Экз № 2 – в адрес</w:t>
-      </w:r>
-    </w:p>
-    <w:p>
-      <w:pPr>
-        <w:spacing w:line="240" w:lineRule="auto"/>
-        <w:ind w:left="360"/>
-        <w:rPr>
-          <w:rFonts w:ascii="Arial" w:hAnsi="Arial" w:cs="Arial"/>
-          <w:sz w:val="24"/>
-          <w:szCs w:val="24"/>
-        </w:rPr>
-      </w:pPr>
-      <w:r>
-        <w:rPr>
-          <w:rFonts w:ascii="Arial" w:hAnsi="Arial" w:cs="Arial"/>
-          <w:sz w:val="24"/>
-          <w:szCs w:val="24"/>
-        </w:rPr>
-        <w:t>Исп и отп Монастырский Максим Олегович</w:t>
+      <w:proofErr w:type="spellStart"/>
+      <w:r>
+        <w:rPr>
+          <w:rFonts w:ascii="Arial" w:hAnsi="Arial" w:cs="Arial"/>
+          <w:sz w:val="24"/>
+          <w:szCs w:val="24"/>
+        </w:rPr>
+        <w:t>Отп</w:t>
+      </w:r>
+      <w:proofErr w:type="spellEnd"/>
+      <w:r>
+        <w:rPr>
+          <w:rFonts w:ascii="Arial" w:hAnsi="Arial" w:cs="Arial"/>
+          <w:sz w:val="24"/>
+          <w:szCs w:val="24"/>
+        </w:rPr>
+        <w:t xml:space="preserve"> 2 экз.</w:t>
+      </w:r>
+    </w:p>
+    <w:p>
+      <w:pPr>
+        <w:spacing w:line="240" w:lineRule="auto"/>
+        <w:ind w:left="360"/>
+        <w:rPr>
+          <w:rFonts w:ascii="Arial" w:hAnsi="Arial" w:cs="Arial"/>
+          <w:sz w:val="24"/>
+          <w:szCs w:val="24"/>
+        </w:rPr>
+      </w:pPr>
+      <w:proofErr w:type="spellStart"/>
+      <w:r>
+        <w:rPr>
+          <w:rFonts w:ascii="Arial" w:hAnsi="Arial" w:cs="Arial"/>
+          <w:sz w:val="24"/>
+          <w:szCs w:val="24"/>
+        </w:rPr>
+        <w:t>Экз</w:t>
+      </w:r>
+      <w:proofErr w:type="spellEnd"/>
+      <w:r>
+        <w:rPr>
+          <w:rFonts w:ascii="Arial" w:hAnsi="Arial" w:cs="Arial"/>
+          <w:sz w:val="24"/>
+          <w:szCs w:val="24"/>
+        </w:rPr>
+        <w:t xml:space="preserve"> № 1 – в дело</w:t>
+      </w:r>
+    </w:p>
+    <w:p>
+      <w:pPr>
+        <w:spacing w:line="240" w:lineRule="auto"/>
+        <w:ind w:left="360"/>
+        <w:rPr>
+          <w:rFonts w:ascii="Arial" w:hAnsi="Arial" w:cs="Arial"/>
+          <w:sz w:val="24"/>
+          <w:szCs w:val="24"/>
+        </w:rPr>
+      </w:pPr>
+      <w:proofErr w:type="spellStart"/>
+      <w:r>
+        <w:rPr>
+          <w:rFonts w:ascii="Arial" w:hAnsi="Arial" w:cs="Arial"/>
+          <w:sz w:val="24"/>
+          <w:szCs w:val="24"/>
+        </w:rPr>
+        <w:t>Экз</w:t>
+      </w:r>
+      <w:proofErr w:type="spellEnd"/>
+      <w:r>
+        <w:rPr>
+          <w:rFonts w:ascii="Arial" w:hAnsi="Arial" w:cs="Arial"/>
+          <w:sz w:val="24"/>
+          <w:szCs w:val="24"/>
+        </w:rPr>
+        <w:t xml:space="preserve"> № 2 – в адрес</w:t>
+      </w:r>
+    </w:p>
+    <w:p>
+      <w:pPr>
+        <w:spacing w:line="240" w:lineRule="auto"/>
+        <w:ind w:left="360"/>
+        <w:rPr>
+          <w:rFonts w:ascii="Arial" w:hAnsi="Arial" w:cs="Arial"/>
+          <w:sz w:val="24"/>
+          <w:szCs w:val="24"/>
+        </w:rPr>
+      </w:pPr>
+      <w:proofErr w:type="spellStart"/>
+      <w:r>
+        <w:rPr>
+          <w:rFonts w:ascii="Arial" w:hAnsi="Arial" w:cs="Arial"/>
+          <w:sz w:val="24"/>
+          <w:szCs w:val="24"/>
+        </w:rPr>
+        <w:t>Исп</w:t>
+      </w:r>
+      <w:proofErr w:type="spellEnd"/>
+      <w:r>
+        <w:rPr>
+          <w:rFonts w:ascii="Arial" w:hAnsi="Arial" w:cs="Arial"/>
+          <w:sz w:val="24"/>
+          <w:szCs w:val="24"/>
+        </w:rPr>
+        <w:t xml:space="preserve"> и </w:t>
+      </w:r>
+      <w:proofErr w:type="spellStart"/>
+      <w:r>
+        <w:rPr>
+          <w:rFonts w:ascii="Arial" w:hAnsi="Arial" w:cs="Arial"/>
+          <w:sz w:val="24"/>
+          <w:szCs w:val="24"/>
+        </w:rPr>
+        <w:t>отп</w:t>
+      </w:r>
+      <w:proofErr w:type="spellEnd"/>
+      <w:r>
+        <w:rPr>
+          <w:rFonts w:ascii="Arial" w:hAnsi="Arial" w:cs="Arial"/>
+          <w:sz w:val="24"/>
+          <w:szCs w:val="24"/>
+        </w:rPr>
+        <w:t xml:space="preserve"> Монастырский Максим Олегович</w:t>
       </w:r>
     </w:p>
     <w:p>
@@ -1987,23 +2145,7 @@
           <w:sz w:val="24"/>
           <w:szCs w:val="24"/>
         </w:rPr>
-        <w:t>1</w:t>
-      </w:r>
-      <w:r>
-        <w:rPr>
-          <w:rFonts w:ascii="Arial" w:hAnsi="Arial" w:cs="Arial"/>
-          <w:sz w:val="24"/>
-          <w:szCs w:val="24"/>
-        </w:rPr>
-        <w:t>9</w:t>
-      </w:r>
-      <w:r>
-        <w:rPr>
-          <w:rFonts w:ascii="Arial" w:hAnsi="Arial" w:cs="Arial"/>
-          <w:sz w:val="24"/>
-          <w:szCs w:val="24"/>
-        </w:rPr>
-        <w:t>.02.2024</w:t>
+        <w:t>19.02.2024</w:t>
       </w:r>
     </w:p>
     <w:p>
@@ -2026,7 +2168,7 @@
 </file>
 
 <file path=word/numbering.xml><?xml version="1.0" encoding="utf-8"?>
-<w:numbering xmlns:wpc="http://schemas.microsoft.com/office/word/2010/wordprocessingCanvas" xmlns:cx="http://schemas.microsoft.com/office/drawing/2014/chartex" xmlns:cx1="http://schemas.microsoft.com/office/drawing/2015/9/8/chartex" xmlns:cx2="http://schemas.microsoft.com/office/drawing/2015/10/21/chartex" xmlns:cx3="http://schemas.microsoft.com/office/drawing/2016/5/9/chartex" xmlns:cx4="http://schemas.microsoft.com/office/drawing/2016/5/10/chartex" xmlns:cx5="http://schemas.microsoft.com/office/drawing/2016/5/11/chartex" xmlns:cx6="http://schemas.microsoft.com/office/drawing/2016/5/12/chartex" xmlns:cx7="http://schemas.microsoft.com/office/drawing/2016/5/13/chartex" xmlns:cx8="http://schemas.microsoft.com/office/drawing/2016/5/14/chartex" xmlns:mc="http://schemas.openxmlformats.org/markup-compatibility/2006" xmlns:aink="http://schemas.microsoft.com/office/drawing/2016/ink" xmlns:am3d="http://schemas.microsoft.com/office/drawing/2017/model3d" xmlns:o="urn:schemas-microsoft-com:office:office" xmlns:oel="http://schemas.microsoft.com/office/2019/extlst" xmlns:r="http://schemas.openxmlformats.org/officeDocument/2006/relationships" xmlns:m="http://schemas.openxmlformats.org/officeDocument/2006/math" xmlns:v="urn:schemas-microsoft-com:vml" xmlns:wp14="http://schemas.microsoft.com/office/word/2010/wordprocessingDrawing" xmlns:wp="http://schemas.openxmlformats.org/drawingml/2006/wordprocessingDrawing" xmlns:w10="urn:schemas-microsoft-com:office:word" xmlns:w="http://schemas.openxmlformats.org/wordprocessingml/2006/main" xmlns:w14="http://schemas.microsoft.com/office/word/2010/wordml" xmlns:w15="http://schemas.microsoft.com/office/word/2012/wordml" xmlns:w16cex="http://schemas.microsoft.com/office/word/2018/wordml/cex" xmlns:w16cid="http://schemas.microsoft.com/office/word/2016/wordml/cid" xmlns:w16="http://schemas.microsoft.com/office/word/2018/wordml" xmlns:w16sdtdh="http://schemas.microsoft.com/office/word/2020/wordml/sdtdatahash" xmlns:w16se="http://schemas.microsoft.com/office/word/2015/wordml/symex" xmlns:wpg="http://schemas.microsoft.com/office/word/2010/wordprocessingGroup" xmlns:wpi="http://schemas.microsoft.com/office/word/2010/wordprocessingInk" xmlns:wne="http://schemas.microsoft.com/office/word/2006/wordml" xmlns:wps="http://schemas.microsoft.com/office/word/2010/wordprocessingShape" mc:Ignorable="w14 w15 w16se w16cid w16 w16cex w16sdtdh wp14">
+<w:numbering xmlns:wpc="http://schemas.microsoft.com/office/word/2010/wordprocessingCanvas" xmlns:mc="http://schemas.openxmlformats.org/markup-compatibility/2006" xmlns:o="urn:schemas-microsoft-com:office:office" xmlns:r="http://schemas.openxmlformats.org/officeDocument/2006/relationships" xmlns:m="http://schemas.openxmlformats.org/officeDocument/2006/math" xmlns:v="urn:schemas-microsoft-com:vml" xmlns:wp14="http://schemas.microsoft.com/office/word/2010/wordprocessingDrawing" xmlns:wp="http://schemas.openxmlformats.org/drawingml/2006/wordprocessingDrawing" xmlns:w10="urn:schemas-microsoft-com:office:word" xmlns:w="http://schemas.openxmlformats.org/wordprocessingml/2006/main" xmlns:w14="http://schemas.microsoft.com/office/word/2010/wordml" xmlns:w15="http://schemas.microsoft.com/office/word/2012/wordml" xmlns:wpg="http://schemas.microsoft.com/office/word/2010/wordprocessingGroup" xmlns:wpi="http://schemas.microsoft.com/office/word/2010/wordprocessingInk" xmlns:wne="http://schemas.microsoft.com/office/word/2006/wordml" xmlns:wps="http://schemas.microsoft.com/office/word/2010/wordprocessingShape" mc:Ignorable="w14 w15 wp14">
   <w:abstractNum w:abstractNumId="0" w15:restartNumberingAfterBreak="0">
     <w:nsid w:val="077D6978"/>
     <w:multiLevelType w:val="hybridMultilevel"/>
@@ -2116,14 +2258,14 @@
       </w:pPr>
     </w:lvl>
   </w:abstractNum>
-  <w:num w:numId="1" w16cid:durableId="1307707419">
+  <w:num w:numId="1">
     <w:abstractNumId w:val="0"/>
   </w:num>
 </w:numbering>
 </file>
 
 <file path=word/styles.xml><?xml version="1.0" encoding="utf-8"?>
-<w:styles xmlns:mc="http://schemas.openxmlformats.org/markup-compatibility/2006" xmlns:r="http://schemas.openxmlformats.org/officeDocument/2006/relationships" xmlns:w="http://schemas.openxmlformats.org/wordprocessingml/2006/main" xmlns:w14="http://schemas.microsoft.com/office/word/2010/wordml" xmlns:w15="http://schemas.microsoft.com/office/word/2012/wordml" xmlns:w16cex="http://schemas.microsoft.com/office/word/2018/wordml/cex" xmlns:w16cid="http://schemas.microsoft.com/office/word/2016/wordml/cid" xmlns:w16="http://schemas.microsoft.com/office/word/2018/wordml" xmlns:w16sdtdh="http://schemas.microsoft.com/office/word/2020/wordml/sdtdatahash" xmlns:w16se="http://schemas.microsoft.com/office/word/2015/wordml/symex" mc:Ignorable="w14 w15 w16se w16cid w16 w16cex w16sdtdh">
+<w:styles xmlns:mc="http://schemas.openxmlformats.org/markup-compatibility/2006" xmlns:r="http://schemas.openxmlformats.org/officeDocument/2006/relationships" xmlns:w="http://schemas.openxmlformats.org/wordprocessingml/2006/main" xmlns:w14="http://schemas.microsoft.com/office/word/2010/wordml" xmlns:w15="http://schemas.microsoft.com/office/word/2012/wordml" mc:Ignorable="w14 w15">
   <w:docDefaults>
     <w:rPrDefault>
       <w:rPr>
@@ -2141,7 +2283,7 @@
       </w:pPr>
     </w:pPrDefault>
   </w:docDefaults>
-  <w:latentStyles w:defLockedState="0" w:defUIPriority="99" w:defSemiHidden="0" w:defUnhideWhenUsed="0" w:defQFormat="0" w:count="376">
+  <w:latentStyles w:defLockedState="0" w:defUIPriority="99" w:defSemiHidden="0" w:defUnhideWhenUsed="0" w:defQFormat="0" w:count="371">
     <w:lsdException w:name="Normal" w:uiPriority="0" w:qFormat="1"/>
     <w:lsdException w:name="heading 1" w:uiPriority="9" w:qFormat="1"/>
     <w:lsdException w:name="heading 2" w:semiHidden="1" w:uiPriority="9" w:unhideWhenUsed="1" w:qFormat="1"/>
@@ -2513,11 +2655,6 @@
     <w:lsdException w:name="List Table 5 Dark Accent 6" w:uiPriority="50"/>
     <w:lsdException w:name="List Table 6 Colorful Accent 6" w:uiPriority="51"/>
     <w:lsdException w:name="List Table 7 Colorful Accent 6" w:uiPriority="52"/>
-    <w:lsdException w:name="Mention" w:semiHidden="1" w:unhideWhenUsed="1"/>
-    <w:lsdException w:name="Smart Hyperlink" w:semiHidden="1" w:unhideWhenUsed="1"/>
-    <w:lsdException w:name="Hashtag" w:semiHidden="1" w:unhideWhenUsed="1"/>
-    <w:lsdException w:name="Unresolved Mention" w:semiHidden="1" w:unhideWhenUsed="1"/>
-    <w:lsdException w:name="Smart Link" w:semiHidden="1" w:unhideWhenUsed="1"/>
   </w:latentStyles>
   <w:style w:type="paragraph" w:default="1" w:styleId="a">
     <w:name w:val="Normal"/>

--- a/ПАЗИ/документы/Акт категорирования.docx
+++ b/ПАЗИ/документы/Акт категорирования.docx
@@ -278,6 +278,306 @@
         </w:rPr>
         <w:t xml:space="preserve">                      </w:t>
       </w:r>
+      <w:r>
+        <w:rPr>
+          <w:rFonts w:ascii="Arial" w:hAnsi="Arial" w:cs="Arial"/>
+          <w:bCs/>
+          <w:sz w:val="24"/>
+          <w:szCs w:val="24"/>
+        </w:rPr>
+        <w:t xml:space="preserve">  </w:t>
+      </w:r>
+      <w:proofErr w:type="gramStart"/>
+      <w:r>
+        <w:rPr>
+          <w:rFonts w:ascii="Arial" w:hAnsi="Arial" w:cs="Arial"/>
+          <w:bCs/>
+          <w:sz w:val="24"/>
+          <w:szCs w:val="24"/>
+        </w:rPr>
+        <w:t xml:space="preserve">   «</w:t>
+      </w:r>
+      <w:proofErr w:type="gramEnd"/>
+      <w:r>
+        <w:rPr>
+          <w:rFonts w:ascii="Arial" w:hAnsi="Arial" w:cs="Arial"/>
+          <w:bCs/>
+          <w:sz w:val="24"/>
+          <w:szCs w:val="24"/>
+          <w:u w:val="single"/>
+        </w:rPr>
+        <w:t>19»</w:t>
+      </w:r>
+      <w:r>
+        <w:rPr>
+          <w:rFonts w:ascii="Arial" w:hAnsi="Arial" w:cs="Arial"/>
+          <w:bCs/>
+          <w:sz w:val="24"/>
+          <w:szCs w:val="24"/>
+        </w:rPr>
+        <w:t xml:space="preserve">  </w:t>
+      </w:r>
+      <w:r>
+        <w:rPr>
+          <w:rFonts w:ascii="Arial" w:hAnsi="Arial" w:cs="Arial"/>
+          <w:bCs/>
+          <w:sz w:val="24"/>
+          <w:szCs w:val="24"/>
+          <w:u w:val="single"/>
+        </w:rPr>
+        <w:tab/>
+        <w:t>февраля</w:t>
+      </w:r>
+      <w:r>
+        <w:rPr>
+          <w:rFonts w:ascii="Arial" w:hAnsi="Arial" w:cs="Arial"/>
+          <w:bCs/>
+          <w:sz w:val="24"/>
+          <w:szCs w:val="24"/>
+          <w:u w:val="single"/>
+        </w:rPr>
+        <w:tab/>
+        <w:t xml:space="preserve"> </w:t>
+      </w:r>
+      <w:r>
+        <w:rPr>
+          <w:rFonts w:ascii="Arial" w:hAnsi="Arial" w:cs="Arial"/>
+          <w:bCs/>
+          <w:sz w:val="24"/>
+          <w:szCs w:val="24"/>
+          <w:u w:val="single"/>
+        </w:rPr>
+        <w:tab/>
+      </w:r>
+      <w:r>
+        <w:rPr>
+          <w:rFonts w:ascii="Arial" w:hAnsi="Arial" w:cs="Arial"/>
+          <w:bCs/>
+          <w:sz w:val="24"/>
+          <w:szCs w:val="24"/>
+        </w:rPr>
+        <w:t xml:space="preserve"> 20__г</w:t>
+      </w:r>
+    </w:p>
+    <w:p>
+      <w:pPr>
+        <w:spacing w:line="240" w:lineRule="auto"/>
+        <w:jc w:val="center"/>
+        <w:rPr>
+          <w:rFonts w:ascii="Arial" w:hAnsi="Arial" w:cs="Arial"/>
+          <w:b/>
+          <w:bCs/>
+          <w:sz w:val="24"/>
+          <w:szCs w:val="24"/>
+        </w:rPr>
+      </w:pPr>
+      <w:r>
+        <w:rPr>
+          <w:rFonts w:ascii="Arial" w:hAnsi="Arial" w:cs="Arial"/>
+          <w:b/>
+          <w:bCs/>
+          <w:sz w:val="24"/>
+          <w:szCs w:val="24"/>
+        </w:rPr>
+        <w:t>АКТ</w:t>
+      </w:r>
+    </w:p>
+    <w:p>
+      <w:pPr>
+        <w:spacing w:line="240" w:lineRule="auto"/>
+        <w:jc w:val="center"/>
+        <w:rPr>
+          <w:rFonts w:ascii="Arial" w:hAnsi="Arial" w:cs="Arial"/>
+          <w:b/>
+          <w:bCs/>
+          <w:sz w:val="24"/>
+          <w:szCs w:val="24"/>
+        </w:rPr>
+      </w:pPr>
+      <w:r>
+        <w:rPr>
+          <w:rFonts w:ascii="Arial" w:hAnsi="Arial" w:cs="Arial"/>
+          <w:b/>
+          <w:bCs/>
+          <w:sz w:val="24"/>
+          <w:szCs w:val="24"/>
+        </w:rPr>
+        <w:t>Классификации информационной</w:t>
+      </w:r>
+    </w:p>
+    <w:p>
+      <w:pPr>
+        <w:spacing w:line="240" w:lineRule="auto"/>
+        <w:jc w:val="center"/>
+        <w:rPr>
+          <w:rFonts w:ascii="Arial" w:hAnsi="Arial" w:cs="Arial"/>
+          <w:b/>
+          <w:bCs/>
+          <w:sz w:val="24"/>
+          <w:szCs w:val="24"/>
+        </w:rPr>
+      </w:pPr>
+      <w:r>
+        <w:rPr>
+          <w:rFonts w:ascii="Arial" w:hAnsi="Arial" w:cs="Arial"/>
+          <w:b/>
+          <w:bCs/>
+          <w:sz w:val="24"/>
+          <w:szCs w:val="24"/>
+        </w:rPr>
+        <w:t>(автоматизированной) системы</w:t>
+      </w:r>
+    </w:p>
+    <w:p>
+      <w:pPr>
+        <w:spacing w:line="240" w:lineRule="auto"/>
+        <w:jc w:val="center"/>
+        <w:rPr>
+          <w:rFonts w:ascii="Arial" w:hAnsi="Arial" w:cs="Arial"/>
+          <w:bCs/>
+          <w:sz w:val="24"/>
+          <w:szCs w:val="24"/>
+          <w:u w:val="single"/>
+        </w:rPr>
+      </w:pPr>
+      <w:r>
+        <w:rPr>
+          <w:rFonts w:ascii="Arial" w:hAnsi="Arial" w:cs="Arial"/>
+          <w:bCs/>
+          <w:sz w:val="24"/>
+          <w:szCs w:val="24"/>
+          <w:u w:val="single"/>
+        </w:rPr>
+        <w:tab/>
+        <w:t>АС «Нестор»</w:t>
+      </w:r>
+      <w:r>
+        <w:rPr>
+          <w:rFonts w:ascii="Arial" w:hAnsi="Arial" w:cs="Arial"/>
+          <w:bCs/>
+          <w:sz w:val="24"/>
+          <w:szCs w:val="24"/>
+          <w:u w:val="single"/>
+        </w:rPr>
+        <w:tab/>
+      </w:r>
+    </w:p>
+    <w:p>
+      <w:pPr>
+        <w:spacing w:line="240" w:lineRule="auto"/>
+        <w:jc w:val="both"/>
+        <w:rPr>
+          <w:rFonts w:ascii="Arial" w:hAnsi="Arial" w:cs="Arial"/>
+          <w:bCs/>
+          <w:sz w:val="24"/>
+          <w:szCs w:val="24"/>
+        </w:rPr>
+      </w:pPr>
+      <w:r>
+        <w:rPr>
+          <w:rFonts w:ascii="Arial" w:hAnsi="Arial" w:cs="Arial"/>
+          <w:bCs/>
+          <w:sz w:val="24"/>
+          <w:szCs w:val="24"/>
+        </w:rPr>
+        <w:t xml:space="preserve">Комиссия, назначенная приказом </w:t>
+      </w:r>
+      <w:r>
+        <w:rPr>
+          <w:rFonts w:ascii="Arial" w:hAnsi="Arial" w:cs="Arial"/>
+          <w:sz w:val="24"/>
+          <w:szCs w:val="24"/>
+        </w:rPr>
+        <w:t xml:space="preserve">№ </w:t>
+      </w:r>
+      <w:r>
+        <w:rPr>
+          <w:rFonts w:ascii="Arial" w:hAnsi="Arial" w:cs="Arial"/>
+          <w:sz w:val="24"/>
+          <w:szCs w:val="24"/>
+          <w:u w:val="single"/>
+        </w:rPr>
+        <w:tab/>
+      </w:r>
+      <w:r>
+        <w:rPr>
+          <w:rFonts w:ascii="Arial" w:hAnsi="Arial" w:cs="Arial"/>
+          <w:sz w:val="24"/>
+          <w:szCs w:val="24"/>
+          <w:u w:val="single"/>
+        </w:rPr>
+        <w:tab/>
+        <w:t>01-ИБ-2024</w:t>
+      </w:r>
+      <w:r>
+        <w:rPr>
+          <w:rFonts w:ascii="Arial" w:hAnsi="Arial" w:cs="Arial"/>
+          <w:sz w:val="24"/>
+          <w:szCs w:val="24"/>
+          <w:u w:val="single"/>
+        </w:rPr>
+        <w:tab/>
+      </w:r>
+      <w:r>
+        <w:rPr>
+          <w:rFonts w:ascii="Arial" w:hAnsi="Arial" w:cs="Arial"/>
+          <w:sz w:val="24"/>
+          <w:szCs w:val="24"/>
+          <w:u w:val="single"/>
+        </w:rPr>
+        <w:tab/>
+        <w:t xml:space="preserve"> </w:t>
+      </w:r>
+      <w:r>
+        <w:rPr>
+          <w:rFonts w:ascii="Arial" w:hAnsi="Arial" w:cs="Arial"/>
+          <w:sz w:val="24"/>
+          <w:szCs w:val="24"/>
+        </w:rPr>
+        <w:t xml:space="preserve">провела классификацию информационной (автоматизированной) системы </w:t>
+      </w:r>
+      <w:r>
+        <w:rPr>
+          <w:rFonts w:ascii="Arial" w:hAnsi="Arial" w:cs="Arial"/>
+          <w:bCs/>
+          <w:sz w:val="24"/>
+          <w:szCs w:val="24"/>
+          <w:u w:val="single"/>
+        </w:rPr>
+        <w:tab/>
+        <w:t>АС «Нестор»</w:t>
+      </w:r>
+      <w:r>
+        <w:rPr>
+          <w:rFonts w:ascii="Arial" w:hAnsi="Arial" w:cs="Arial"/>
+          <w:bCs/>
+          <w:sz w:val="24"/>
+          <w:szCs w:val="24"/>
+          <w:u w:val="single"/>
+        </w:rPr>
+        <w:tab/>
+      </w:r>
+    </w:p>
+    <w:p>
+      <w:pPr>
+        <w:spacing w:line="240" w:lineRule="auto"/>
+        <w:jc w:val="both"/>
+        <w:rPr>
+          <w:rFonts w:ascii="Arial" w:hAnsi="Arial" w:cs="Arial"/>
+          <w:bCs/>
+          <w:sz w:val="24"/>
+          <w:szCs w:val="24"/>
+        </w:rPr>
+      </w:pPr>
+      <w:r>
+        <w:rPr>
+          <w:rFonts w:ascii="Arial" w:hAnsi="Arial" w:cs="Arial"/>
+          <w:bCs/>
+          <w:sz w:val="24"/>
+          <w:szCs w:val="24"/>
+        </w:rPr>
+        <w:t>УСТАНОВИЛА</w:t>
+      </w:r>
       <w:bookmarkStart w:id="0" w:name="_GoBack"/>
       <w:bookmarkEnd w:id="0"/>
       <w:r>
@@ -287,181 +587,7 @@
           <w:sz w:val="24"/>
           <w:szCs w:val="24"/>
         </w:rPr>
-        <w:t xml:space="preserve">  </w:t>
-      </w:r>
-      <w:proofErr w:type="gramStart"/>
-      <w:r>
-        <w:rPr>
-          <w:rFonts w:ascii="Arial" w:hAnsi="Arial" w:cs="Arial"/>
-          <w:bCs/>
-          <w:sz w:val="24"/>
-          <w:szCs w:val="24"/>
-        </w:rPr>
-        <w:t xml:space="preserve">   «</w:t>
-      </w:r>
-      <w:proofErr w:type="gramEnd"/>
-      <w:r>
-        <w:rPr>
-          <w:rFonts w:ascii="Arial" w:hAnsi="Arial" w:cs="Arial"/>
-          <w:bCs/>
-          <w:sz w:val="24"/>
-          <w:szCs w:val="24"/>
-          <w:u w:val="single"/>
-        </w:rPr>
-        <w:t>19»</w:t>
-      </w:r>
-      <w:r>
-        <w:rPr>
-          <w:rFonts w:ascii="Arial" w:hAnsi="Arial" w:cs="Arial"/>
-          <w:bCs/>
-          <w:sz w:val="24"/>
-          <w:szCs w:val="24"/>
-        </w:rPr>
-        <w:t xml:space="preserve">  </w:t>
-      </w:r>
-      <w:r>
-        <w:rPr>
-          <w:rFonts w:ascii="Arial" w:hAnsi="Arial" w:cs="Arial"/>
-          <w:bCs/>
-          <w:sz w:val="24"/>
-          <w:szCs w:val="24"/>
-          <w:u w:val="single"/>
-        </w:rPr>
-        <w:tab/>
-        <w:t>февраля</w:t>
-      </w:r>
-      <w:r>
-        <w:rPr>
-          <w:rFonts w:ascii="Arial" w:hAnsi="Arial" w:cs="Arial"/>
-          <w:bCs/>
-          <w:sz w:val="24"/>
-          <w:szCs w:val="24"/>
-          <w:u w:val="single"/>
-        </w:rPr>
-        <w:tab/>
-        <w:t xml:space="preserve"> </w:t>
-      </w:r>
-      <w:r>
-        <w:rPr>
-          <w:rFonts w:ascii="Arial" w:hAnsi="Arial" w:cs="Arial"/>
-          <w:bCs/>
-          <w:sz w:val="24"/>
-          <w:szCs w:val="24"/>
-          <w:u w:val="single"/>
-        </w:rPr>
-        <w:tab/>
-      </w:r>
-      <w:r>
-        <w:rPr>
-          <w:rFonts w:ascii="Arial" w:hAnsi="Arial" w:cs="Arial"/>
-          <w:bCs/>
-          <w:sz w:val="24"/>
-          <w:szCs w:val="24"/>
-        </w:rPr>
-        <w:t xml:space="preserve"> 20__г</w:t>
-      </w:r>
-    </w:p>
-    <w:p>
-      <w:pPr>
-        <w:spacing w:line="240" w:lineRule="auto"/>
-        <w:jc w:val="center"/>
-        <w:rPr>
-          <w:rFonts w:ascii="Arial" w:hAnsi="Arial" w:cs="Arial"/>
-          <w:b/>
-          <w:bCs/>
-          <w:sz w:val="24"/>
-          <w:szCs w:val="24"/>
-        </w:rPr>
-      </w:pPr>
-      <w:r>
-        <w:rPr>
-          <w:rFonts w:ascii="Arial" w:hAnsi="Arial" w:cs="Arial"/>
-          <w:b/>
-          <w:bCs/>
-          <w:sz w:val="24"/>
-          <w:szCs w:val="24"/>
-        </w:rPr>
-        <w:t>АКТ</w:t>
-      </w:r>
-    </w:p>
-    <w:p>
-      <w:pPr>
-        <w:spacing w:line="240" w:lineRule="auto"/>
-        <w:jc w:val="center"/>
-        <w:rPr>
-          <w:rFonts w:ascii="Arial" w:hAnsi="Arial" w:cs="Arial"/>
-          <w:b/>
-          <w:bCs/>
-          <w:sz w:val="24"/>
-          <w:szCs w:val="24"/>
-        </w:rPr>
-      </w:pPr>
-      <w:r>
-        <w:rPr>
-          <w:rFonts w:ascii="Arial" w:hAnsi="Arial" w:cs="Arial"/>
-          <w:b/>
-          <w:bCs/>
-          <w:sz w:val="24"/>
-          <w:szCs w:val="24"/>
-        </w:rPr>
-        <w:t>Классификации информационной</w:t>
-      </w:r>
-    </w:p>
-    <w:p>
-      <w:pPr>
-        <w:spacing w:line="240" w:lineRule="auto"/>
-        <w:jc w:val="center"/>
-        <w:rPr>
-          <w:rFonts w:ascii="Arial" w:hAnsi="Arial" w:cs="Arial"/>
-          <w:b/>
-          <w:bCs/>
-          <w:sz w:val="24"/>
-          <w:szCs w:val="24"/>
-        </w:rPr>
-      </w:pPr>
-      <w:r>
-        <w:rPr>
-          <w:rFonts w:ascii="Arial" w:hAnsi="Arial" w:cs="Arial"/>
-          <w:b/>
-          <w:bCs/>
-          <w:sz w:val="24"/>
-          <w:szCs w:val="24"/>
-        </w:rPr>
-        <w:t>(автоматизированной) системы</w:t>
-      </w:r>
-    </w:p>
-    <w:p>
-      <w:pPr>
-        <w:spacing w:line="240" w:lineRule="auto"/>
-        <w:jc w:val="center"/>
-        <w:rPr>
-          <w:rFonts w:ascii="Arial" w:hAnsi="Arial" w:cs="Arial"/>
-          <w:bCs/>
-          <w:sz w:val="24"/>
-          <w:szCs w:val="24"/>
-          <w:u w:val="single"/>
-        </w:rPr>
-      </w:pPr>
-      <w:r>
-        <w:rPr>
-          <w:rFonts w:ascii="Arial" w:hAnsi="Arial" w:cs="Arial"/>
-          <w:bCs/>
-          <w:sz w:val="24"/>
-          <w:szCs w:val="24"/>
-          <w:u w:val="single"/>
-        </w:rPr>
-        <w:tab/>
-        <w:t>АС «Нестор»</w:t>
-      </w:r>
-      <w:r>
-        <w:rPr>
-          <w:rFonts w:ascii="Arial" w:hAnsi="Arial" w:cs="Arial"/>
-          <w:bCs/>
-          <w:sz w:val="24"/>
-          <w:szCs w:val="24"/>
-          <w:u w:val="single"/>
-        </w:rPr>
-        <w:tab/>
+        <w:t>:</w:t>
       </w:r>
     </w:p>
     <w:p>
@@ -475,111 +601,6 @@
           <w:szCs w:val="24"/>
         </w:rPr>
       </w:pPr>
-      <w:r>
-        <w:rPr>
-          <w:rFonts w:ascii="Arial" w:hAnsi="Arial" w:cs="Arial"/>
-          <w:bCs/>
-          <w:sz w:val="24"/>
-          <w:szCs w:val="24"/>
-        </w:rPr>
-        <w:t xml:space="preserve">Комиссия, назначенная приказом </w:t>
-      </w:r>
-      <w:r>
-        <w:rPr>
-          <w:rFonts w:ascii="Arial" w:hAnsi="Arial" w:cs="Arial"/>
-          <w:sz w:val="24"/>
-          <w:szCs w:val="24"/>
-        </w:rPr>
-        <w:t xml:space="preserve">№ </w:t>
-      </w:r>
-      <w:r>
-        <w:rPr>
-          <w:rFonts w:ascii="Arial" w:hAnsi="Arial" w:cs="Arial"/>
-          <w:sz w:val="24"/>
-          <w:szCs w:val="24"/>
-          <w:u w:val="single"/>
-        </w:rPr>
-        <w:tab/>
-      </w:r>
-      <w:r>
-        <w:rPr>
-          <w:rFonts w:ascii="Arial" w:hAnsi="Arial" w:cs="Arial"/>
-          <w:sz w:val="24"/>
-          <w:szCs w:val="24"/>
-          <w:u w:val="single"/>
-        </w:rPr>
-        <w:tab/>
-        <w:t>01-ИБ-2024</w:t>
-      </w:r>
-      <w:r>
-        <w:rPr>
-          <w:rFonts w:ascii="Arial" w:hAnsi="Arial" w:cs="Arial"/>
-          <w:sz w:val="24"/>
-          <w:szCs w:val="24"/>
-          <w:u w:val="single"/>
-        </w:rPr>
-        <w:tab/>
-      </w:r>
-      <w:r>
-        <w:rPr>
-          <w:rFonts w:ascii="Arial" w:hAnsi="Arial" w:cs="Arial"/>
-          <w:sz w:val="24"/>
-          <w:szCs w:val="24"/>
-          <w:u w:val="single"/>
-        </w:rPr>
-        <w:tab/>
-        <w:t xml:space="preserve"> </w:t>
-      </w:r>
-      <w:r>
-        <w:rPr>
-          <w:rFonts w:ascii="Arial" w:hAnsi="Arial" w:cs="Arial"/>
-          <w:sz w:val="24"/>
-          <w:szCs w:val="24"/>
-        </w:rPr>
-        <w:t xml:space="preserve">провела классификацию информационной (автоматизированной) системы </w:t>
-      </w:r>
-      <w:r>
-        <w:rPr>
-          <w:rFonts w:ascii="Arial" w:hAnsi="Arial" w:cs="Arial"/>
-          <w:bCs/>
-          <w:sz w:val="24"/>
-          <w:szCs w:val="24"/>
-          <w:u w:val="single"/>
-        </w:rPr>
-        <w:tab/>
-        <w:t>АС «Нестор»</w:t>
-      </w:r>
-      <w:r>
-        <w:rPr>
-          <w:rFonts w:ascii="Arial" w:hAnsi="Arial" w:cs="Arial"/>
-          <w:bCs/>
-          <w:sz w:val="24"/>
-          <w:szCs w:val="24"/>
-          <w:u w:val="single"/>
-        </w:rPr>
-        <w:tab/>
-      </w:r>
-    </w:p>
-    <w:p>
-      <w:pPr>
-        <w:spacing w:line="240" w:lineRule="auto"/>
-        <w:jc w:val="both"/>
-        <w:rPr>
-          <w:rFonts w:ascii="Arial" w:hAnsi="Arial" w:cs="Arial"/>
-          <w:bCs/>
-          <w:sz w:val="24"/>
-          <w:szCs w:val="24"/>
-        </w:rPr>
-      </w:pPr>
-      <w:r>
-        <w:rPr>
-          <w:rFonts w:ascii="Arial" w:hAnsi="Arial" w:cs="Arial"/>
-          <w:bCs/>
-          <w:sz w:val="24"/>
-          <w:szCs w:val="24"/>
-        </w:rPr>
-        <w:t>Комиссия установила:</w:t>
-      </w:r>
     </w:p>
     <w:p>
       <w:pPr>
@@ -2717,6 +2738,36 @@
       </w:tblBorders>
     </w:tblPr>
   </w:style>
+  <w:style w:type="paragraph" w:styleId="a5">
+    <w:name w:val="Balloon Text"/>
+    <w:basedOn w:val="a"/>
+    <w:link w:val="a6"/>
+    <w:uiPriority w:val="99"/>
+    <w:semiHidden/>
+    <w:unhideWhenUsed/>
+    <w:rsid w:val="00B952BA"/>
+    <w:pPr>
+      <w:spacing w:after="0" w:line="240" w:lineRule="auto"/>
+    </w:pPr>
+    <w:rPr>
+      <w:rFonts w:ascii="Segoe UI" w:hAnsi="Segoe UI" w:cs="Segoe UI"/>
+      <w:sz w:val="18"/>
+      <w:szCs w:val="18"/>
+    </w:rPr>
+  </w:style>
+  <w:style w:type="character" w:customStyle="1" w:styleId="a6">
+    <w:name w:val="Текст выноски Знак"/>
+    <w:basedOn w:val="a0"/>
+    <w:link w:val="a5"/>
+    <w:uiPriority w:val="99"/>
+    <w:semiHidden/>
+    <w:rsid w:val="00B952BA"/>
+    <w:rPr>
+      <w:rFonts w:ascii="Segoe UI" w:hAnsi="Segoe UI" w:cs="Segoe UI"/>
+      <w:sz w:val="18"/>
+      <w:szCs w:val="18"/>
+    </w:rPr>
+  </w:style>
 </w:styles>
 </file>
 
